--- a/计组原理/3/计算机组成原理实验报告三 B20190103224李佳骏.docx
+++ b/计组原理/3/计算机组成原理实验报告三 B20190103224李佳骏.docx
@@ -211,7 +211,11 @@
               <w:t>202</w:t>
             </w:r>
             <w:r>
-              <w:t>1</w:t>
+              <w:rPr>
+                <w:rFonts w:hint="eastAsia"/>
+                <w:lang w:val="en-US" w:eastAsia="zh-CN"/>
+              </w:rPr>
+              <w:t>2</w:t>
             </w:r>
             <w:r>
               <w:rPr>
@@ -220,16 +224,24 @@
               <w:t>年</w:t>
             </w:r>
             <w:r>
-              <w:t>10</w:t>
-            </w:r>
-            <w:r>
-              <w:rPr>
-                <w:rFonts w:hint="eastAsia"/>
-              </w:rPr>
-              <w:t>月2</w:t>
-            </w:r>
-            <w:r>
-              <w:t xml:space="preserve">9 </w:t>
+              <w:rPr>
+                <w:rFonts w:hint="eastAsia"/>
+                <w:lang w:val="en-US" w:eastAsia="zh-CN"/>
+              </w:rPr>
+              <w:t>04</w:t>
+            </w:r>
+            <w:r>
+              <w:rPr>
+                <w:rFonts w:hint="eastAsia"/>
+              </w:rPr>
+              <w:t>月</w:t>
+            </w:r>
+            <w:r>
+              <w:rPr>
+                <w:rFonts w:hint="eastAsia"/>
+                <w:lang w:val="en-US" w:eastAsia="zh-CN"/>
+              </w:rPr>
+              <w:t>19</w:t>
             </w:r>
             <w:r>
               <w:rPr>
@@ -294,14 +306,21 @@
               <w:jc w:val="center"/>
             </w:pPr>
             <w:r>
-              <w:t>20计科</w:t>
+              <w:t>20</w:t>
+            </w:r>
+            <w:r>
+              <w:rPr>
+                <w:rFonts w:hint="eastAsia"/>
+                <w:lang w:eastAsia="zh-CN"/>
+              </w:rPr>
+              <w:t>软件</w:t>
             </w:r>
             <w:r>
               <w:rPr>
                 <w:rFonts w:hint="eastAsia"/>
                 <w:lang w:val="en-US" w:eastAsia="zh-CN"/>
               </w:rPr>
-              <w:t>4</w:t>
+              <w:t>2</w:t>
             </w:r>
             <w:r>
               <w:rPr>
@@ -354,7 +373,7 @@
                 <w:color w:val="0000FF"/>
                 <w:lang w:val="en-US" w:eastAsia="zh-CN"/>
               </w:rPr>
-              <w:t>孙紫铭</w:t>
+              <w:t>李佳骏</w:t>
             </w:r>
           </w:p>
         </w:tc>
@@ -400,7 +419,7 @@
                 <w:rFonts w:hint="eastAsia"/>
                 <w:lang w:val="en-US" w:eastAsia="zh-CN"/>
               </w:rPr>
-              <w:t>B20200601133</w:t>
+              <w:t>B20190103224</w:t>
             </w:r>
           </w:p>
         </w:tc>
@@ -889,8 +908,8 @@
               <w:spacing w:line="400" w:lineRule="exact"/>
               <w:ind w:left="425"/>
             </w:pPr>
-            <w:bookmarkStart w:id="1" w:name="OLE_LINK49"/>
-            <w:bookmarkStart w:id="2" w:name="OLE_LINK48"/>
+            <w:bookmarkStart w:id="1" w:name="OLE_LINK48"/>
+            <w:bookmarkStart w:id="2" w:name="OLE_LINK49"/>
             <w:r>
               <w:rPr>
                 <w:rFonts w:hint="eastAsia"/>
@@ -1273,12 +1292,6 @@
                   <w:insideH w:val="single" w:color="000000" w:sz="4" w:space="0"/>
                   <w:insideV w:val="single" w:color="000000" w:sz="4" w:space="0"/>
                 </w:tblBorders>
-                <w:tblCellMar>
-                  <w:top w:w="0" w:type="dxa"/>
-                  <w:left w:w="108" w:type="dxa"/>
-                  <w:bottom w:w="0" w:type="dxa"/>
-                  <w:right w:w="108" w:type="dxa"/>
-                </w:tblCellMar>
               </w:tblPrEx>
               <w:tc>
                 <w:tcPr>
@@ -1607,12 +1620,6 @@
                   <w:insideH w:val="single" w:color="000000" w:sz="4" w:space="0"/>
                   <w:insideV w:val="single" w:color="000000" w:sz="4" w:space="0"/>
                 </w:tblBorders>
-                <w:tblCellMar>
-                  <w:top w:w="0" w:type="dxa"/>
-                  <w:left w:w="108" w:type="dxa"/>
-                  <w:bottom w:w="0" w:type="dxa"/>
-                  <w:right w:w="108" w:type="dxa"/>
-                </w:tblCellMar>
               </w:tblPrEx>
               <w:tc>
                 <w:tcPr>
@@ -3066,15 +3073,15 @@
                 </mc:Choice>
                 <mc:Fallback>
                   <w:pict>
-                    <v:group id="_x0000_s1026" o:spid="_x0000_s1026" o:spt="203" style="height:184.6pt;width:306.4pt;" coordsize="3891280,2344420" editas="canvas" o:gfxdata="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">
+                    <v:group id="_x0000_s1026" o:spid="_x0000_s1026" o:spt="203" style="height:184.6pt;width:306.4pt;" coordsize="3891280,2344420" editas="canvas" o:gfxdata="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">
                       <o:lock v:ext="edit" aspectratio="f"/>
-                      <v:shape id="_x0000_s1026" o:spid="_x0000_s1026" style="position:absolute;left:0;top:0;height:2344420;width:3891280;" filled="f" stroked="f" coordsize="21600,21600" o:gfxdata="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">
+                      <v:shape id="_x0000_s1026" o:spid="_x0000_s1026" style="position:absolute;left:0;top:0;height:2344420;width:3891280;" filled="f" stroked="f" coordsize="21600,21600" o:gfxdata="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">
                         <v:fill on="f" focussize="0,0"/>
                         <v:stroke on="f"/>
                         <v:imagedata o:title=""/>
                         <o:lock v:ext="edit" aspectratio="t"/>
                       </v:shape>
-                      <v:shape id="椭圆 713" o:spid="_x0000_s1026" o:spt="3" type="#_x0000_t3" style="position:absolute;left:649312;top:76454;height:718125;width:1038243;" fillcolor="#FFFFFF" filled="t" stroked="t" coordsize="21600,21600" o:gfxdata="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">
+                      <v:shape id="椭圆 713" o:spid="_x0000_s1026" o:spt="3" type="#_x0000_t3" style="position:absolute;left:649312;top:76454;height:718125;width:1038243;" fillcolor="#FFFFFF" filled="t" stroked="t" coordsize="21600,21600" o:gfxdata="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">
                         <v:fill on="t" focussize="0,0"/>
                         <v:stroke color="#000000" joinstyle="round"/>
                         <v:imagedata o:title=""/>
@@ -3117,49 +3124,49 @@
                           </w:txbxContent>
                         </v:textbox>
                       </v:shape>
-                      <v:shape id="自选图形 714" o:spid="_x0000_s1026" o:spt="32" type="#_x0000_t32" style="position:absolute;left:1687555;top:358790;flip:y;height:77001;width:449271;" filled="f" stroked="t" coordsize="21600,21600" o:gfxdata="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">
+                      <v:shape id="自选图形 714" o:spid="_x0000_s1026" o:spt="32" type="#_x0000_t32" style="position:absolute;left:1687555;top:358790;flip:y;height:77001;width:449271;" filled="f" stroked="t" coordsize="21600,21600" o:gfxdata="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">
                         <v:fill on="f" focussize="0,0"/>
                         <v:stroke color="#000000" joinstyle="round" endarrow="block"/>
                         <v:imagedata o:title=""/>
                         <o:lock v:ext="edit" aspectratio="f"/>
                       </v:shape>
-                      <v:shape id="自选图形 715" o:spid="_x0000_s1026" o:spt="32" type="#_x0000_t32" style="position:absolute;left:3167855;top:429237;height:374081;width:503053;" filled="f" stroked="t" coordsize="21600,21600" o:gfxdata="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">
+                      <v:shape id="自选图形 715" o:spid="_x0000_s1026" o:spt="32" type="#_x0000_t32" style="position:absolute;left:3167855;top:429237;height:374081;width:503053;" filled="f" stroked="t" coordsize="21600,21600" o:gfxdata="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">
                         <v:fill on="f" focussize="0,0"/>
                         <v:stroke color="#000000" joinstyle="round" endarrow="block"/>
                         <v:imagedata o:title=""/>
                         <o:lock v:ext="edit" aspectratio="f"/>
                       </v:shape>
-                      <v:shape id="自选图形 716" o:spid="_x0000_s1026" o:spt="32" type="#_x0000_t32" style="position:absolute;left:3245903;top:1310647;flip:x;height:531358;width:425004;" filled="f" stroked="t" coordsize="21600,21600" o:gfxdata="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">
+                      <v:shape id="自选图形 716" o:spid="_x0000_s1026" o:spt="32" type="#_x0000_t32" style="position:absolute;left:3245903;top:1310647;flip:x;height:531358;width:425004;" filled="f" stroked="t" coordsize="21600,21600" o:gfxdata="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">
                         <v:fill on="f" focussize="0,0"/>
                         <v:stroke color="#000000" joinstyle="round" endarrow="block"/>
                         <v:imagedata o:title=""/>
                         <o:lock v:ext="edit" aspectratio="f"/>
                       </v:shape>
-                      <v:shape id="自选图形 717" o:spid="_x0000_s1026" o:spt="32" type="#_x0000_t32" style="position:absolute;left:2828770;top:1831083;height:546;width:656;" filled="f" stroked="t" coordsize="21600,21600" o:gfxdata="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">
+                      <v:shape id="自选图形 717" o:spid="_x0000_s1026" o:spt="32" type="#_x0000_t32" style="position:absolute;left:2828770;top:1831083;height:546;width:656;" filled="f" stroked="t" coordsize="21600,21600" o:gfxdata="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">
                         <v:fill on="f" focussize="0,0"/>
                         <v:stroke color="#000000" joinstyle="round" endarrow="block"/>
                         <v:imagedata o:title=""/>
                         <o:lock v:ext="edit" aspectratio="f"/>
                       </v:shape>
-                      <v:shape id="自选图形 718" o:spid="_x0000_s1026" o:spt="32" type="#_x0000_t32" style="position:absolute;left:1703952;top:2144546;flip:x;height:42596;width:1006761;" filled="f" stroked="t" coordsize="21600,21600" o:gfxdata="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">
+                      <v:shape id="自选图形 718" o:spid="_x0000_s1026" o:spt="32" type="#_x0000_t32" style="position:absolute;left:1703952;top:2144546;flip:x;height:42596;width:1006761;" filled="f" stroked="t" coordsize="21600,21600" o:gfxdata="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">
                         <v:fill on="f" focussize="0,0"/>
                         <v:stroke color="#000000" joinstyle="round" endarrow="block"/>
                         <v:imagedata o:title=""/>
                         <o:lock v:ext="edit" aspectratio="f"/>
                       </v:shape>
-                      <v:shape id="自选图形 719" o:spid="_x0000_s1026" o:spt="32" type="#_x0000_t32" style="position:absolute;left:193482;top:1473932;flip:x y;height:459273;width:623733;" filled="f" stroked="t" coordsize="21600,21600" o:gfxdata="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">
+                      <v:shape id="自选图形 719" o:spid="_x0000_s1026" o:spt="32" type="#_x0000_t32" style="position:absolute;left:193482;top:1473932;flip:x y;height:459273;width:623733;" filled="f" stroked="t" coordsize="21600,21600" o:gfxdata="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">
                         <v:fill on="f" focussize="0,0"/>
                         <v:stroke color="#000000" joinstyle="round" endarrow="block"/>
                         <v:imagedata o:title=""/>
                         <o:lock v:ext="edit" aspectratio="f"/>
                       </v:shape>
-                      <v:shape id="自选图形 720" o:spid="_x0000_s1026" o:spt="32" type="#_x0000_t32" style="position:absolute;left:338429;top:689182;flip:y;height:156732;width:463045;" filled="f" stroked="t" coordsize="21600,21600" o:gfxdata="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">
+                      <v:shape id="自选图形 720" o:spid="_x0000_s1026" o:spt="32" type="#_x0000_t32" style="position:absolute;left:338429;top:689182;flip:y;height:156732;width:463045;" filled="f" stroked="t" coordsize="21600,21600" o:gfxdata="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">
                         <v:fill on="f" focussize="0,0"/>
                         <v:stroke color="#000000" joinstyle="round" endarrow="block"/>
                         <v:imagedata o:title=""/>
                         <o:lock v:ext="edit" aspectratio="f"/>
                       </v:shape>
-                      <v:shape id="椭圆 721" o:spid="_x0000_s1026" o:spt="3" type="#_x0000_t3" style="position:absolute;left:2136826;top:0;height:717579;width:1038243;" fillcolor="#FFFFFF" filled="t" stroked="t" coordsize="21600,21600" o:gfxdata="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">
+                      <v:shape id="椭圆 721" o:spid="_x0000_s1026" o:spt="3" type="#_x0000_t3" style="position:absolute;left:2136826;top:0;height:717579;width:1038243;" fillcolor="#FFFFFF" filled="t" stroked="t" coordsize="21600,21600" o:gfxdata="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">
                         <v:fill on="t" focussize="0,0"/>
                         <v:stroke color="#000000" joinstyle="round"/>
                         <v:imagedata o:title=""/>
@@ -3234,7 +3241,7 @@
                           </w:txbxContent>
                         </v:textbox>
                       </v:shape>
-                      <v:shape id="椭圆 722" o:spid="_x0000_s1026" o:spt="3" type="#_x0000_t3" style="position:absolute;left:2784171;top:697920;height:718125;width:1038899;" fillcolor="#FFFFFF" filled="t" stroked="t" coordsize="21600,21600" o:gfxdata="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">
+                      <v:shape id="椭圆 722" o:spid="_x0000_s1026" o:spt="3" type="#_x0000_t3" style="position:absolute;left:2784171;top:697920;height:718125;width:1038899;" fillcolor="#FFFFFF" filled="t" stroked="t" coordsize="21600,21600" o:gfxdata="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">
                         <v:fill on="t" focussize="0,0"/>
                         <v:stroke color="#000000" joinstyle="round"/>
                         <v:imagedata o:title=""/>
@@ -3284,7 +3291,7 @@
                           </w:txbxContent>
                         </v:textbox>
                       </v:shape>
-                      <v:shape id="椭圆 723" o:spid="_x0000_s1026" o:spt="3" type="#_x0000_t3" style="position:absolute;left:37385;top:820793;height:764544;width:1065134;" fillcolor="#FFFFFF" filled="t" stroked="t" coordsize="21600,21600" o:gfxdata="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">
+                      <v:shape id="椭圆 723" o:spid="_x0000_s1026" o:spt="3" type="#_x0000_t3" style="position:absolute;left:37385;top:820793;height:764544;width:1065134;" fillcolor="#FFFFFF" filled="t" stroked="t" coordsize="21600,21600" o:gfxdata="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">
                         <v:fill on="t" focussize="0,0"/>
                         <v:stroke color="#000000" joinstyle="round"/>
                         <v:imagedata o:title=""/>
@@ -3343,7 +3350,7 @@
                           </w:txbxContent>
                         </v:textbox>
                       </v:shape>
-                      <v:shape id="椭圆 724" o:spid="_x0000_s1026" o:spt="3" type="#_x0000_t3" style="position:absolute;left:817215;top:1573323;height:719218;width:1038899;" fillcolor="#FFFFFF" filled="t" stroked="t" coordsize="21600,21600" o:gfxdata="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">
+                      <v:shape id="椭圆 724" o:spid="_x0000_s1026" o:spt="3" type="#_x0000_t3" style="position:absolute;left:817215;top:1573323;height:719218;width:1038899;" fillcolor="#FFFFFF" filled="t" stroked="t" coordsize="21600,21600" o:gfxdata="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">
                         <v:fill on="t" focussize="0,0"/>
                         <v:stroke color="#000000" joinstyle="round"/>
                         <v:imagedata o:title=""/>
@@ -3399,7 +3406,7 @@
                           </w:txbxContent>
                         </v:textbox>
                       </v:shape>
-                      <v:shape id="椭圆 725" o:spid="_x0000_s1026" o:spt="3" type="#_x0000_t3" style="position:absolute;left:2207660;top:1482670;height:718125;width:1038243;" fillcolor="#FFFFFF" filled="t" stroked="t" coordsize="21600,21600" o:gfxdata="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">
+                      <v:shape id="椭圆 725" o:spid="_x0000_s1026" o:spt="3" type="#_x0000_t3" style="position:absolute;left:2207660;top:1482670;height:718125;width:1038243;" fillcolor="#FFFFFF" filled="t" stroked="t" coordsize="21600,21600" o:gfxdata="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">
                         <v:fill on="t" focussize="0,0"/>
                         <v:stroke color="#000000" joinstyle="round"/>
                         <v:imagedata o:title=""/>
@@ -4877,12 +4884,6 @@
                   <w:insideH w:val="none" w:color="auto" w:sz="0" w:space="0"/>
                   <w:insideV w:val="single" w:color="000000" w:sz="2" w:space="0"/>
                 </w:tblBorders>
-                <w:tblCellMar>
-                  <w:top w:w="0" w:type="dxa"/>
-                  <w:left w:w="108" w:type="dxa"/>
-                  <w:bottom w:w="0" w:type="dxa"/>
-                  <w:right w:w="108" w:type="dxa"/>
-                </w:tblCellMar>
               </w:tblPrEx>
               <w:trPr>
                 <w:jc w:val="center"/>
@@ -5653,12 +5654,6 @@
                   <w:insideH w:val="single" w:color="000000" w:sz="4" w:space="0"/>
                   <w:insideV w:val="single" w:color="000000" w:sz="4" w:space="0"/>
                 </w:tblBorders>
-                <w:tblCellMar>
-                  <w:top w:w="0" w:type="dxa"/>
-                  <w:left w:w="108" w:type="dxa"/>
-                  <w:bottom w:w="0" w:type="dxa"/>
-                  <w:right w:w="108" w:type="dxa"/>
-                </w:tblCellMar>
               </w:tblPrEx>
               <w:tc>
                 <w:tcPr>
@@ -6067,12 +6062,6 @@
                   <w:insideH w:val="single" w:color="000000" w:sz="4" w:space="0"/>
                   <w:insideV w:val="single" w:color="000000" w:sz="4" w:space="0"/>
                 </w:tblBorders>
-                <w:tblCellMar>
-                  <w:top w:w="0" w:type="dxa"/>
-                  <w:left w:w="108" w:type="dxa"/>
-                  <w:bottom w:w="0" w:type="dxa"/>
-                  <w:right w:w="108" w:type="dxa"/>
-                </w:tblCellMar>
               </w:tblPrEx>
               <w:tc>
                 <w:tcPr>
@@ -6149,8 +6138,6 @@
                     </w:rPr>
                     <w:t>1</w:t>
                   </w:r>
-                  <w:bookmarkStart w:id="4" w:name="_GoBack"/>
-                  <w:bookmarkEnd w:id="4"/>
                   <w:r>
                     <w:t>=&gt;R5</w:t>
                   </w:r>
@@ -11553,6 +11540,8 @@
                 </wp:inline>
               </w:drawing>
             </w:r>
+            <w:bookmarkStart w:id="4" w:name="_GoBack"/>
+            <w:bookmarkEnd w:id="4"/>
           </w:p>
         </w:tc>
       </w:tr>
@@ -11619,19 +11608,17 @@
               <w:ind w:firstLine="480" w:firstLineChars="200"/>
               <w:textAlignment w:val="auto"/>
               <w:rPr>
+                <w:rFonts w:ascii="宋体" w:hAnsi="宋体" w:cs="Arial"/>
+                <w:szCs w:val="21"/>
+              </w:rPr>
+            </w:pPr>
+            <w:r>
+              <w:rPr>
                 <w:rFonts w:hint="eastAsia" w:ascii="宋体" w:hAnsi="宋体" w:eastAsia="宋体" w:cs="宋体"/>
                 <w:sz w:val="24"/>
                 <w:szCs w:val="24"/>
                 <w:lang w:val="en-US" w:eastAsia="zh-CN"/>
               </w:rPr>
-            </w:pPr>
-            <w:r>
-              <w:rPr>
-                <w:rFonts w:hint="eastAsia" w:ascii="宋体" w:hAnsi="宋体" w:eastAsia="宋体" w:cs="宋体"/>
-                <w:sz w:val="24"/>
-                <w:szCs w:val="24"/>
-                <w:lang w:val="en-US" w:eastAsia="zh-CN"/>
-              </w:rPr>
               <w:t>通过该实验能更好了解控制器工作原理。</w:t>
             </w:r>
             <w:r>
@@ -11642,541 +11629,6 @@
               </w:rPr>
               <w:t>我懂得了用进位控制运算器进行简单的算术运算，掌握了进位控制运算器的工作特性及使用方法。在做这个实验中，较顺利地完成了这个实验，但是对逻辑运算器实验的时间的把握不是很好和对实验的仪器仍不熟悉，从而导致进位控制运算器的实验要在很短的时间内完成，虽然时间仓促，但是总的来说，经过努力基本完成了实验的要求。</w:t>
             </w:r>
-          </w:p>
-          <w:p>
-            <w:pPr>
-              <w:keepNext/>
-              <w:keepLines/>
-              <w:pageBreakBefore w:val="0"/>
-              <w:widowControl w:val="0"/>
-              <w:kinsoku/>
-              <w:wordWrap/>
-              <w:overflowPunct/>
-              <w:topLinePunct w:val="0"/>
-              <w:autoSpaceDE/>
-              <w:autoSpaceDN/>
-              <w:bidi w:val="0"/>
-              <w:adjustRightInd/>
-              <w:snapToGrid/>
-              <w:spacing w:line="240" w:lineRule="auto"/>
-              <w:ind w:firstLine="480" w:firstLineChars="200"/>
-              <w:jc w:val="left"/>
-              <w:textAlignment w:val="auto"/>
-              <w:outlineLvl w:val="9"/>
-              <w:rPr>
-                <w:rFonts w:hint="eastAsia" w:ascii="宋体" w:hAnsi="宋体" w:eastAsia="宋体" w:cs="宋体"/>
-                <w:b w:val="0"/>
-                <w:kern w:val="2"/>
-                <w:sz w:val="24"/>
-                <w:szCs w:val="24"/>
-                <w:lang w:val="en-US" w:eastAsia="zh-CN" w:bidi="ar-SA"/>
-              </w:rPr>
-            </w:pPr>
-          </w:p>
-          <w:p>
-            <w:pPr>
-              <w:keepNext/>
-              <w:keepLines/>
-              <w:pageBreakBefore w:val="0"/>
-              <w:widowControl w:val="0"/>
-              <w:kinsoku/>
-              <w:wordWrap/>
-              <w:overflowPunct/>
-              <w:topLinePunct w:val="0"/>
-              <w:autoSpaceDE/>
-              <w:autoSpaceDN/>
-              <w:bidi w:val="0"/>
-              <w:adjustRightInd/>
-              <w:snapToGrid/>
-              <w:spacing w:line="240" w:lineRule="auto"/>
-              <w:jc w:val="left"/>
-              <w:textAlignment w:val="auto"/>
-              <w:outlineLvl w:val="9"/>
-              <w:rPr>
-                <w:rFonts w:hint="eastAsia" w:ascii="宋体" w:hAnsi="宋体" w:eastAsia="宋体" w:cs="宋体"/>
-                <w:b w:val="0"/>
-                <w:kern w:val="2"/>
-                <w:sz w:val="24"/>
-                <w:szCs w:val="24"/>
-                <w:lang w:val="en-US" w:eastAsia="zh-CN" w:bidi="ar-SA"/>
-              </w:rPr>
-            </w:pPr>
-            <w:r>
-              <w:rPr>
-                <w:rFonts w:hint="eastAsia" w:ascii="宋体" w:hAnsi="宋体" w:eastAsia="宋体" w:cs="宋体"/>
-                <w:b w:val="0"/>
-                <w:kern w:val="2"/>
-                <w:sz w:val="24"/>
-                <w:szCs w:val="24"/>
-                <w:lang w:val="en-US" w:eastAsia="zh-CN" w:bidi="ar-SA"/>
-              </w:rPr>
-              <w:t>思考题</w:t>
-            </w:r>
-          </w:p>
-          <w:p>
-            <w:pPr>
-              <w:keepNext/>
-              <w:keepLines/>
-              <w:pageBreakBefore w:val="0"/>
-              <w:widowControl w:val="0"/>
-              <w:numPr>
-                <w:ilvl w:val="0"/>
-                <w:numId w:val="5"/>
-              </w:numPr>
-              <w:kinsoku/>
-              <w:wordWrap/>
-              <w:overflowPunct/>
-              <w:topLinePunct w:val="0"/>
-              <w:autoSpaceDE/>
-              <w:autoSpaceDN/>
-              <w:bidi w:val="0"/>
-              <w:adjustRightInd/>
-              <w:snapToGrid/>
-              <w:spacing w:line="240" w:lineRule="auto"/>
-              <w:ind w:firstLine="480" w:firstLineChars="200"/>
-              <w:jc w:val="left"/>
-              <w:textAlignment w:val="auto"/>
-              <w:outlineLvl w:val="9"/>
-              <w:rPr>
-                <w:rFonts w:hint="eastAsia" w:ascii="宋体" w:hAnsi="宋体" w:eastAsia="宋体" w:cs="宋体"/>
-                <w:b w:val="0"/>
-                <w:kern w:val="2"/>
-                <w:sz w:val="24"/>
-                <w:szCs w:val="24"/>
-                <w:lang w:val="en-US" w:eastAsia="zh-CN" w:bidi="ar-SA"/>
-              </w:rPr>
-            </w:pPr>
-            <w:r>
-              <w:rPr>
-                <w:rFonts w:hint="eastAsia" w:ascii="宋体" w:hAnsi="宋体" w:eastAsia="宋体" w:cs="宋体"/>
-                <w:b w:val="0"/>
-                <w:kern w:val="2"/>
-                <w:sz w:val="24"/>
-                <w:szCs w:val="24"/>
-                <w:lang w:val="en-US" w:eastAsia="zh-CN" w:bidi="ar-SA"/>
-              </w:rPr>
-              <w:t>时序电路实行了哪几种启停控制逻辑？</w:t>
-            </w:r>
-            <w:r>
-              <w:rPr>
-                <w:rFonts w:hint="eastAsia" w:ascii="宋体" w:hAnsi="宋体" w:eastAsia="宋体" w:cs="宋体"/>
-                <w:b w:val="0"/>
-                <w:kern w:val="2"/>
-                <w:sz w:val="24"/>
-                <w:szCs w:val="24"/>
-                <w:lang w:val="en-US" w:eastAsia="zh-CN" w:bidi="ar-SA"/>
-              </w:rPr>
-              <w:tab/>
-            </w:r>
-          </w:p>
-          <w:p>
-            <w:pPr>
-              <w:keepNext/>
-              <w:keepLines/>
-              <w:pageBreakBefore w:val="0"/>
-              <w:widowControl w:val="0"/>
-              <w:numPr>
-                <w:ilvl w:val="0"/>
-                <w:numId w:val="0"/>
-              </w:numPr>
-              <w:kinsoku/>
-              <w:wordWrap/>
-              <w:overflowPunct/>
-              <w:topLinePunct w:val="0"/>
-              <w:autoSpaceDE/>
-              <w:autoSpaceDN/>
-              <w:bidi w:val="0"/>
-              <w:adjustRightInd/>
-              <w:snapToGrid/>
-              <w:spacing w:line="240" w:lineRule="auto"/>
-              <w:jc w:val="left"/>
-              <w:textAlignment w:val="auto"/>
-              <w:outlineLvl w:val="9"/>
-              <w:rPr>
-                <w:rFonts w:hint="eastAsia" w:ascii="宋体" w:hAnsi="宋体" w:eastAsia="宋体" w:cs="宋体"/>
-                <w:b w:val="0"/>
-                <w:kern w:val="2"/>
-                <w:sz w:val="24"/>
-                <w:szCs w:val="24"/>
-                <w:lang w:val="en-US" w:eastAsia="zh-CN" w:bidi="ar-SA"/>
-              </w:rPr>
-            </w:pPr>
-            <w:r>
-              <w:rPr>
-                <w:rFonts w:hint="eastAsia" w:ascii="宋体" w:hAnsi="宋体" w:eastAsia="宋体" w:cs="宋体"/>
-                <w:b w:val="0"/>
-                <w:kern w:val="2"/>
-                <w:sz w:val="24"/>
-                <w:szCs w:val="24"/>
-                <w:lang w:val="en-US" w:eastAsia="zh-CN" w:bidi="ar-SA"/>
-              </w:rPr>
-              <w:t>答：时序电路用启动，停机，单拍三种控制信号来控制T1-T4的发送，使原始节拍脉冲变成CPU真正需要的节拍信号T1-T4。</w:t>
-            </w:r>
-          </w:p>
-          <w:p>
-            <w:pPr>
-              <w:keepNext/>
-              <w:keepLines/>
-              <w:pageBreakBefore w:val="0"/>
-              <w:widowControl w:val="0"/>
-              <w:numPr>
-                <w:ilvl w:val="0"/>
-                <w:numId w:val="5"/>
-              </w:numPr>
-              <w:kinsoku/>
-              <w:wordWrap/>
-              <w:overflowPunct/>
-              <w:topLinePunct w:val="0"/>
-              <w:autoSpaceDE/>
-              <w:autoSpaceDN/>
-              <w:bidi w:val="0"/>
-              <w:adjustRightInd/>
-              <w:snapToGrid/>
-              <w:spacing w:line="240" w:lineRule="auto"/>
-              <w:ind w:left="0" w:leftChars="0" w:firstLine="480" w:firstLineChars="200"/>
-              <w:jc w:val="left"/>
-              <w:textAlignment w:val="auto"/>
-              <w:outlineLvl w:val="9"/>
-              <w:rPr>
-                <w:rFonts w:hint="eastAsia" w:ascii="宋体" w:hAnsi="宋体" w:eastAsia="宋体" w:cs="宋体"/>
-                <w:b w:val="0"/>
-                <w:kern w:val="2"/>
-                <w:sz w:val="24"/>
-                <w:szCs w:val="24"/>
-                <w:lang w:val="en-US" w:eastAsia="zh-CN" w:bidi="ar-SA"/>
-              </w:rPr>
-            </w:pPr>
-            <w:r>
-              <w:rPr>
-                <w:rFonts w:hint="eastAsia" w:ascii="宋体" w:hAnsi="宋体" w:eastAsia="宋体" w:cs="宋体"/>
-                <w:b w:val="0"/>
-                <w:kern w:val="2"/>
-                <w:sz w:val="24"/>
-                <w:szCs w:val="24"/>
-                <w:lang w:val="en-US" w:eastAsia="zh-CN" w:bidi="ar-SA"/>
-              </w:rPr>
-              <w:t>举例说明机器周期、节拍、脉冲？</w:t>
-            </w:r>
-          </w:p>
-          <w:p>
-            <w:pPr>
-              <w:keepNext/>
-              <w:keepLines/>
-              <w:pageBreakBefore w:val="0"/>
-              <w:widowControl w:val="0"/>
-              <w:numPr>
-                <w:ilvl w:val="0"/>
-                <w:numId w:val="0"/>
-              </w:numPr>
-              <w:kinsoku/>
-              <w:wordWrap/>
-              <w:overflowPunct/>
-              <w:topLinePunct w:val="0"/>
-              <w:autoSpaceDE/>
-              <w:autoSpaceDN/>
-              <w:bidi w:val="0"/>
-              <w:adjustRightInd/>
-              <w:snapToGrid/>
-              <w:spacing w:line="240" w:lineRule="auto"/>
-              <w:jc w:val="left"/>
-              <w:textAlignment w:val="auto"/>
-              <w:outlineLvl w:val="9"/>
-              <w:rPr>
-                <w:rFonts w:hint="eastAsia" w:ascii="宋体" w:hAnsi="宋体" w:eastAsia="宋体" w:cs="宋体"/>
-                <w:b w:val="0"/>
-                <w:kern w:val="2"/>
-                <w:sz w:val="24"/>
-                <w:szCs w:val="24"/>
-                <w:lang w:val="en-US" w:eastAsia="zh-CN" w:bidi="ar-SA"/>
-              </w:rPr>
-            </w:pPr>
-            <w:r>
-              <w:rPr>
-                <w:rFonts w:hint="eastAsia" w:ascii="宋体" w:hAnsi="宋体" w:eastAsia="宋体" w:cs="宋体"/>
-                <w:b w:val="0"/>
-                <w:kern w:val="2"/>
-                <w:sz w:val="24"/>
-                <w:szCs w:val="24"/>
-                <w:lang w:val="en-US" w:eastAsia="zh-CN" w:bidi="ar-SA"/>
-              </w:rPr>
-              <w:t>答：如本次实验中，机器周期就是CLK，节拍就是四个脉冲循环一次所用的时间，脉冲就是t1, t2, t3，t4单次触发用的时间。</w:t>
-            </w:r>
-          </w:p>
-          <w:p>
-            <w:pPr>
-              <w:keepNext/>
-              <w:keepLines/>
-              <w:pageBreakBefore w:val="0"/>
-              <w:widowControl w:val="0"/>
-              <w:numPr>
-                <w:ilvl w:val="0"/>
-                <w:numId w:val="5"/>
-              </w:numPr>
-              <w:kinsoku/>
-              <w:wordWrap/>
-              <w:overflowPunct/>
-              <w:topLinePunct w:val="0"/>
-              <w:autoSpaceDE/>
-              <w:autoSpaceDN/>
-              <w:bidi w:val="0"/>
-              <w:adjustRightInd/>
-              <w:snapToGrid/>
-              <w:spacing w:line="240" w:lineRule="auto"/>
-              <w:ind w:left="0" w:leftChars="0" w:firstLine="480" w:firstLineChars="200"/>
-              <w:jc w:val="left"/>
-              <w:textAlignment w:val="auto"/>
-              <w:outlineLvl w:val="9"/>
-              <w:rPr>
-                <w:rFonts w:hint="eastAsia" w:ascii="宋体" w:hAnsi="宋体" w:eastAsia="宋体" w:cs="宋体"/>
-                <w:b w:val="0"/>
-                <w:kern w:val="2"/>
-                <w:sz w:val="24"/>
-                <w:szCs w:val="24"/>
-                <w:lang w:val="en-US" w:eastAsia="zh-CN" w:bidi="ar-SA"/>
-              </w:rPr>
-            </w:pPr>
-            <w:r>
-              <w:rPr>
-                <w:rFonts w:hint="eastAsia" w:ascii="宋体" w:hAnsi="宋体" w:eastAsia="宋体" w:cs="宋体"/>
-                <w:b w:val="0"/>
-                <w:kern w:val="2"/>
-                <w:sz w:val="24"/>
-                <w:szCs w:val="24"/>
-                <w:lang w:val="en-US" w:eastAsia="zh-CN" w:bidi="ar-SA"/>
-              </w:rPr>
-              <w:t>单步运行状态如何进入？用途是什么？</w:t>
-            </w:r>
-          </w:p>
-          <w:p>
-            <w:pPr>
-              <w:keepNext/>
-              <w:keepLines/>
-              <w:pageBreakBefore w:val="0"/>
-              <w:widowControl w:val="0"/>
-              <w:numPr>
-                <w:ilvl w:val="0"/>
-                <w:numId w:val="0"/>
-              </w:numPr>
-              <w:kinsoku/>
-              <w:wordWrap/>
-              <w:overflowPunct/>
-              <w:topLinePunct w:val="0"/>
-              <w:autoSpaceDE/>
-              <w:autoSpaceDN/>
-              <w:bidi w:val="0"/>
-              <w:adjustRightInd/>
-              <w:snapToGrid/>
-              <w:spacing w:line="240" w:lineRule="auto"/>
-              <w:jc w:val="left"/>
-              <w:textAlignment w:val="auto"/>
-              <w:outlineLvl w:val="9"/>
-              <w:rPr>
-                <w:rFonts w:hint="eastAsia" w:ascii="宋体" w:hAnsi="宋体" w:eastAsia="宋体" w:cs="宋体"/>
-                <w:b w:val="0"/>
-                <w:kern w:val="2"/>
-                <w:sz w:val="24"/>
-                <w:szCs w:val="24"/>
-                <w:lang w:val="en-US" w:eastAsia="zh-CN" w:bidi="ar-SA"/>
-              </w:rPr>
-            </w:pPr>
-            <w:r>
-              <w:rPr>
-                <w:rFonts w:hint="eastAsia" w:ascii="宋体" w:hAnsi="宋体" w:eastAsia="宋体" w:cs="宋体"/>
-                <w:b w:val="0"/>
-                <w:kern w:val="2"/>
-                <w:sz w:val="24"/>
-                <w:szCs w:val="24"/>
-                <w:lang w:val="en-US" w:eastAsia="zh-CN" w:bidi="ar-SA"/>
-              </w:rPr>
-              <w:t>答：单步运行状态进入的方式是在状态机启动后，且不为停机状态时，使单拍信号有效，即dp=1。其用途是实现状态机产生一个节拍，即t1, t2, t3, t4单个脉冲循环且仅循环一次。</w:t>
-            </w:r>
-          </w:p>
-          <w:p>
-            <w:pPr>
-              <w:keepNext/>
-              <w:keepLines/>
-              <w:pageBreakBefore w:val="0"/>
-              <w:widowControl w:val="0"/>
-              <w:numPr>
-                <w:ilvl w:val="0"/>
-                <w:numId w:val="5"/>
-              </w:numPr>
-              <w:kinsoku/>
-              <w:wordWrap/>
-              <w:overflowPunct/>
-              <w:topLinePunct w:val="0"/>
-              <w:autoSpaceDE/>
-              <w:autoSpaceDN/>
-              <w:bidi w:val="0"/>
-              <w:adjustRightInd/>
-              <w:snapToGrid/>
-              <w:spacing w:line="240" w:lineRule="auto"/>
-              <w:ind w:left="0" w:leftChars="0" w:firstLine="480" w:firstLineChars="200"/>
-              <w:jc w:val="left"/>
-              <w:textAlignment w:val="auto"/>
-              <w:outlineLvl w:val="9"/>
-              <w:rPr>
-                <w:rFonts w:hint="eastAsia" w:ascii="宋体" w:hAnsi="宋体" w:eastAsia="宋体" w:cs="宋体"/>
-                <w:b w:val="0"/>
-                <w:kern w:val="2"/>
-                <w:sz w:val="24"/>
-                <w:szCs w:val="24"/>
-                <w:lang w:val="en-US" w:eastAsia="zh-CN" w:bidi="ar-SA"/>
-              </w:rPr>
-            </w:pPr>
-            <w:r>
-              <w:rPr>
-                <w:rFonts w:hint="eastAsia" w:ascii="宋体" w:hAnsi="宋体" w:eastAsia="宋体" w:cs="宋体"/>
-                <w:b w:val="0"/>
-                <w:kern w:val="2"/>
-                <w:sz w:val="24"/>
-                <w:szCs w:val="24"/>
-                <w:lang w:val="en-US" w:eastAsia="zh-CN" w:bidi="ar-SA"/>
-              </w:rPr>
-              <w:t>控制器的功能？如何取指令、分析指令、执行指令？</w:t>
-            </w:r>
-          </w:p>
-          <w:p>
-            <w:pPr>
-              <w:keepNext/>
-              <w:keepLines/>
-              <w:pageBreakBefore w:val="0"/>
-              <w:widowControl w:val="0"/>
-              <w:numPr>
-                <w:ilvl w:val="0"/>
-                <w:numId w:val="0"/>
-              </w:numPr>
-              <w:kinsoku/>
-              <w:wordWrap/>
-              <w:overflowPunct/>
-              <w:topLinePunct w:val="0"/>
-              <w:autoSpaceDE/>
-              <w:autoSpaceDN/>
-              <w:bidi w:val="0"/>
-              <w:adjustRightInd/>
-              <w:snapToGrid/>
-              <w:spacing w:line="240" w:lineRule="auto"/>
-              <w:jc w:val="left"/>
-              <w:textAlignment w:val="auto"/>
-              <w:outlineLvl w:val="9"/>
-              <w:rPr>
-                <w:rFonts w:hint="eastAsia" w:ascii="宋体" w:hAnsi="宋体" w:eastAsia="宋体" w:cs="宋体"/>
-                <w:b w:val="0"/>
-                <w:kern w:val="2"/>
-                <w:sz w:val="24"/>
-                <w:szCs w:val="24"/>
-                <w:lang w:val="en-US" w:eastAsia="zh-CN" w:bidi="ar-SA"/>
-              </w:rPr>
-            </w:pPr>
-            <w:r>
-              <w:rPr>
-                <w:rFonts w:hint="eastAsia" w:ascii="宋体" w:hAnsi="宋体" w:eastAsia="宋体" w:cs="宋体"/>
-                <w:b w:val="0"/>
-                <w:kern w:val="2"/>
-                <w:sz w:val="24"/>
-                <w:szCs w:val="24"/>
-                <w:lang w:val="en-US" w:eastAsia="zh-CN" w:bidi="ar-SA"/>
-              </w:rPr>
-              <w:t>答：功能：控制指令的正确执行；控制程序和数据的输入及结果的输出；异常情况和特殊请求的处理。先取指令，后分析指令，再执行指令。</w:t>
-            </w:r>
-          </w:p>
-          <w:p>
-            <w:pPr>
-              <w:keepNext/>
-              <w:keepLines/>
-              <w:pageBreakBefore w:val="0"/>
-              <w:widowControl w:val="0"/>
-              <w:numPr>
-                <w:ilvl w:val="0"/>
-                <w:numId w:val="5"/>
-              </w:numPr>
-              <w:kinsoku/>
-              <w:wordWrap/>
-              <w:overflowPunct/>
-              <w:topLinePunct w:val="0"/>
-              <w:autoSpaceDE/>
-              <w:autoSpaceDN/>
-              <w:bidi w:val="0"/>
-              <w:adjustRightInd/>
-              <w:snapToGrid/>
-              <w:spacing w:line="240" w:lineRule="auto"/>
-              <w:ind w:left="0" w:leftChars="0" w:firstLine="480" w:firstLineChars="200"/>
-              <w:jc w:val="left"/>
-              <w:textAlignment w:val="auto"/>
-              <w:outlineLvl w:val="9"/>
-              <w:rPr>
-                <w:rFonts w:hint="eastAsia" w:ascii="宋体" w:hAnsi="宋体" w:eastAsia="宋体" w:cs="宋体"/>
-                <w:b w:val="0"/>
-                <w:kern w:val="2"/>
-                <w:sz w:val="24"/>
-                <w:szCs w:val="24"/>
-                <w:lang w:val="en-US" w:eastAsia="zh-CN" w:bidi="ar-SA"/>
-              </w:rPr>
-            </w:pPr>
-            <w:r>
-              <w:rPr>
-                <w:rFonts w:hint="eastAsia" w:ascii="宋体" w:hAnsi="宋体" w:eastAsia="宋体" w:cs="宋体"/>
-                <w:b w:val="0"/>
-                <w:kern w:val="2"/>
-                <w:sz w:val="24"/>
-                <w:szCs w:val="24"/>
-                <w:lang w:val="en-US" w:eastAsia="zh-CN" w:bidi="ar-SA"/>
-              </w:rPr>
-              <w:t>不同指令取指周期、译指周期、执行周期执行的操作都一样吗？有哪些是相同的，哪些是不同的？</w:t>
-            </w:r>
-          </w:p>
-          <w:p>
-            <w:pPr>
-              <w:keepNext/>
-              <w:keepLines/>
-              <w:pageBreakBefore w:val="0"/>
-              <w:widowControl w:val="0"/>
-              <w:numPr>
-                <w:ilvl w:val="0"/>
-                <w:numId w:val="0"/>
-              </w:numPr>
-              <w:kinsoku/>
-              <w:wordWrap/>
-              <w:overflowPunct/>
-              <w:topLinePunct w:val="0"/>
-              <w:autoSpaceDE/>
-              <w:autoSpaceDN/>
-              <w:bidi w:val="0"/>
-              <w:adjustRightInd/>
-              <w:snapToGrid/>
-              <w:spacing w:line="240" w:lineRule="auto"/>
-              <w:jc w:val="left"/>
-              <w:textAlignment w:val="auto"/>
-              <w:outlineLvl w:val="9"/>
-              <w:rPr>
-                <w:rFonts w:hint="default" w:ascii="宋体" w:hAnsi="宋体" w:eastAsia="宋体" w:cs="宋体"/>
-                <w:b w:val="0"/>
-                <w:kern w:val="2"/>
-                <w:sz w:val="24"/>
-                <w:szCs w:val="24"/>
-                <w:lang w:val="en-US" w:eastAsia="zh-CN" w:bidi="ar-SA"/>
-              </w:rPr>
-            </w:pPr>
-            <w:r>
-              <w:rPr>
-                <w:rFonts w:hint="eastAsia" w:ascii="宋体" w:hAnsi="宋体" w:eastAsia="宋体" w:cs="宋体"/>
-                <w:b w:val="0"/>
-                <w:kern w:val="2"/>
-                <w:sz w:val="24"/>
-                <w:szCs w:val="24"/>
-                <w:lang w:val="en-US" w:eastAsia="zh-CN" w:bidi="ar-SA"/>
-              </w:rPr>
-              <w:t>答：不一定都一样。</w:t>
-            </w:r>
-          </w:p>
-          <w:p>
-            <w:pPr>
-              <w:ind w:firstLine="420" w:firstLineChars="200"/>
-              <w:rPr>
-                <w:rFonts w:ascii="宋体" w:hAnsi="宋体" w:cs="Arial"/>
-                <w:szCs w:val="21"/>
-              </w:rPr>
-            </w:pPr>
           </w:p>
         </w:tc>
       </w:tr>
@@ -12257,22 +11709,6 @@
 <file path=word/numbering.xml><?xml version="1.0" encoding="utf-8"?>
 <w:numbering xmlns:wpc="http://schemas.microsoft.com/office/word/2010/wordprocessingCanvas" xmlns:mc="http://schemas.openxmlformats.org/markup-compatibility/2006" xmlns:o="urn:schemas-microsoft-com:office:office" xmlns:r="http://schemas.openxmlformats.org/officeDocument/2006/relationships" xmlns:m="http://schemas.openxmlformats.org/officeDocument/2006/math" xmlns:v="urn:schemas-microsoft-com:vml" xmlns:wp14="http://schemas.microsoft.com/office/word/2010/wordprocessingDrawing" xmlns:wp="http://schemas.openxmlformats.org/drawingml/2006/wordprocessingDrawing" xmlns:w10="urn:schemas-microsoft-com:office:word" xmlns:w="http://schemas.openxmlformats.org/wordprocessingml/2006/main" xmlns:w14="http://schemas.microsoft.com/office/word/2010/wordml" xmlns:wpg="http://schemas.microsoft.com/office/word/2010/wordprocessingGroup" xmlns:wpi="http://schemas.microsoft.com/office/word/2010/wordprocessingInk" xmlns:wne="http://schemas.microsoft.com/office/word/2006/wordml" xmlns:wps="http://schemas.microsoft.com/office/word/2010/wordprocessingShape" xmlns:wpsCustomData="http://www.wps.cn/officeDocument/2013/wpsCustomData" mc:Ignorable="w14 wp14">
   <w:abstractNum w:abstractNumId="0">
-    <w:nsid w:val="CCD7A1F4"/>
-    <w:multiLevelType w:val="singleLevel"/>
-    <w:tmpl w:val="CCD7A1F4"/>
-    <w:lvl w:ilvl="0" w:tentative="0">
-      <w:start w:val="1"/>
-      <w:numFmt w:val="decimal"/>
-      <w:lvlText w:val="%1."/>
-      <w:lvlJc w:val="left"/>
-      <w:pPr>
-        <w:tabs>
-          <w:tab w:val="left" w:pos="312"/>
-        </w:tabs>
-      </w:pPr>
-    </w:lvl>
-  </w:abstractNum>
-  <w:abstractNum w:abstractNumId="1">
     <w:nsid w:val="23827799"/>
     <w:multiLevelType w:val="multilevel"/>
     <w:tmpl w:val="23827799"/>
@@ -12385,7 +11821,7 @@
       </w:pPr>
     </w:lvl>
   </w:abstractNum>
-  <w:abstractNum w:abstractNumId="2">
+  <w:abstractNum w:abstractNumId="1">
     <w:nsid w:val="25F90129"/>
     <w:multiLevelType w:val="multilevel"/>
     <w:tmpl w:val="25F90129"/>
@@ -12474,7 +11910,7 @@
       </w:pPr>
     </w:lvl>
   </w:abstractNum>
-  <w:abstractNum w:abstractNumId="3">
+  <w:abstractNum w:abstractNumId="2">
     <w:nsid w:val="6BCE1904"/>
     <w:multiLevelType w:val="multilevel"/>
     <w:tmpl w:val="6BCE1904"/>
@@ -12560,7 +11996,7 @@
       </w:pPr>
     </w:lvl>
   </w:abstractNum>
-  <w:abstractNum w:abstractNumId="4">
+  <w:abstractNum w:abstractNumId="3">
     <w:nsid w:val="6EB60BF1"/>
     <w:multiLevelType w:val="multilevel"/>
     <w:tmpl w:val="6EB60BF1"/>
@@ -12674,18 +12110,15 @@
     </w:lvl>
   </w:abstractNum>
   <w:num w:numId="1">
-    <w:abstractNumId w:val="4"/>
+    <w:abstractNumId w:val="3"/>
   </w:num>
   <w:num w:numId="2">
+    <w:abstractNumId w:val="1"/>
+  </w:num>
+  <w:num w:numId="3">
     <w:abstractNumId w:val="2"/>
   </w:num>
-  <w:num w:numId="3">
-    <w:abstractNumId w:val="3"/>
-  </w:num>
   <w:num w:numId="4">
-    <w:abstractNumId w:val="1"/>
-  </w:num>
-  <w:num w:numId="5">
     <w:abstractNumId w:val="0"/>
   </w:num>
 </w:numbering>
@@ -12805,7 +12238,7 @@
     <w:lsdException w:uiPriority="99" w:name="HTML Sample"/>
     <w:lsdException w:uiPriority="99" w:name="HTML Typewriter"/>
     <w:lsdException w:uiPriority="99" w:name="HTML Variable"/>
-    <w:lsdException w:uiPriority="99" w:name="Normal Table"/>
+    <w:lsdException w:qFormat="1" w:uiPriority="99" w:name="Normal Table"/>
     <w:lsdException w:uiPriority="99" w:name="annotation subject"/>
     <w:lsdException w:uiPriority="99" w:name="Table Simple 1"/>
     <w:lsdException w:uiPriority="99" w:name="Table Simple 2"/>
@@ -12997,6 +12430,7 @@
     <w:name w:val="Normal Table"/>
     <w:semiHidden/>
     <w:unhideWhenUsed/>
+    <w:qFormat/>
     <w:uiPriority w:val="99"/>
     <w:tblPr>
       <w:tblCellMar>
@@ -13374,9 +12808,7 @@
 
 <file path=customXml/item1.xml><?xml version="1.0" encoding="utf-8"?>
 <s:customData xmlns="http://www.wps.cn/officeDocument/2013/wpsCustomData" xmlns:s="http://www.wps.cn/officeDocument/2013/wpsCustomData">
-  <customSectProps>
-    <customSectPr/>
-  </customSectProps>
+  <customSectProps/>
   <customShpExts>
     <customShpInfo spid="_x0000_s1026" textRotate="1"/>
   </customShpExts>
